--- a/Task 2 Report draft.docx
+++ b/Task 2 Report draft.docx
@@ -1433,7 +1433,7 @@
         <w:rPr>
           <w:rFonts w:ascii="Arial" w:hAnsi="Arial" w:cs="Arial"/>
         </w:rPr>
-        <w:t xml:space="preserve"> cannot remove the outlier, </w:t>
+        <w:t xml:space="preserve"> cannot remove the outlier,</w:t>
       </w:r>
       <w:r>
         <w:rPr>
@@ -2686,223 +2686,6 @@
         </w:rPr>
       </w:pPr>
     </w:p>
-    <w:tbl>
-      <w:tblPr>
-        <w:tblStyle w:val="TableGrid"/>
-        <w:tblW w:w="0" w:type="auto"/>
-        <w:tblLook w:val="04A0" w:firstRow="1" w:lastRow="0" w:firstColumn="1" w:lastColumn="0" w:noHBand="0" w:noVBand="1"/>
-      </w:tblPr>
-      <w:tblGrid>
-        <w:gridCol w:w="3005"/>
-        <w:gridCol w:w="3005"/>
-        <w:gridCol w:w="3006"/>
-      </w:tblGrid>
-      <w:tr>
-        <w:tc>
-          <w:tcPr>
-            <w:tcW w:w="3005" w:type="dxa"/>
-          </w:tcPr>
-          <w:p>
-            <w:pPr>
-              <w:rPr>
-                <w:rFonts w:ascii="Arial" w:hAnsi="Arial" w:cs="Arial"/>
-                <w:b/>
-                <w:bCs/>
-              </w:rPr>
-            </w:pPr>
-            <w:r>
-              <w:rPr>
-                <w:rFonts w:ascii="Arial" w:hAnsi="Arial" w:cs="Arial"/>
-                <w:b/>
-                <w:bCs/>
-              </w:rPr>
-              <w:t>Emre Dogan</w:t>
-            </w:r>
-          </w:p>
-        </w:tc>
-        <w:tc>
-          <w:tcPr>
-            <w:tcW w:w="3005" w:type="dxa"/>
-          </w:tcPr>
-          <w:p>
-            <w:pPr>
-              <w:rPr>
-                <w:rFonts w:ascii="Arial" w:hAnsi="Arial" w:cs="Arial"/>
-                <w:b/>
-                <w:bCs/>
-              </w:rPr>
-            </w:pPr>
-            <w:r>
-              <w:rPr>
-                <w:rFonts w:ascii="Arial" w:hAnsi="Arial" w:cs="Arial"/>
-                <w:b/>
-                <w:bCs/>
-              </w:rPr>
-              <w:t>Hui Zheng</w:t>
-            </w:r>
-          </w:p>
-        </w:tc>
-        <w:tc>
-          <w:tcPr>
-            <w:tcW w:w="3006" w:type="dxa"/>
-          </w:tcPr>
-          <w:p>
-            <w:pPr>
-              <w:rPr>
-                <w:rFonts w:ascii="Arial" w:hAnsi="Arial" w:cs="Arial"/>
-                <w:b/>
-                <w:bCs/>
-                <w:lang w:eastAsia="en-GB"/>
-              </w:rPr>
-            </w:pPr>
-            <w:proofErr w:type="spellStart"/>
-            <w:r>
-              <w:rPr>
-                <w:rFonts w:ascii="Arial" w:hAnsi="Arial" w:cs="Arial"/>
-                <w:b/>
-                <w:bCs/>
-                <w:lang w:eastAsia="en-GB"/>
-              </w:rPr>
-              <w:t>Éamonn</w:t>
-            </w:r>
-            <w:proofErr w:type="spellEnd"/>
-            <w:r>
-              <w:rPr>
-                <w:rFonts w:ascii="Arial" w:hAnsi="Arial" w:cs="Arial"/>
-                <w:b/>
-                <w:bCs/>
-                <w:lang w:eastAsia="en-GB"/>
-              </w:rPr>
-              <w:t xml:space="preserve"> Ó </w:t>
-            </w:r>
-            <w:proofErr w:type="spellStart"/>
-            <w:r>
-              <w:rPr>
-                <w:rFonts w:ascii="Arial" w:hAnsi="Arial" w:cs="Arial"/>
-                <w:b/>
-                <w:bCs/>
-                <w:lang w:eastAsia="en-GB"/>
-              </w:rPr>
-              <w:t>Cearnaigh</w:t>
-            </w:r>
-            <w:proofErr w:type="spellEnd"/>
-          </w:p>
-        </w:tc>
-      </w:tr>
-      <w:tr>
-        <w:tc>
-          <w:tcPr>
-            <w:tcW w:w="3005" w:type="dxa"/>
-          </w:tcPr>
-          <w:p>
-            <w:pPr>
-              <w:rPr>
-                <w:rFonts w:ascii="Arial" w:hAnsi="Arial" w:cs="Arial"/>
-              </w:rPr>
-            </w:pPr>
-            <w:r>
-              <w:rPr>
-                <w:rFonts w:ascii="Arial" w:hAnsi="Arial" w:cs="Arial"/>
-              </w:rPr>
-              <w:lastRenderedPageBreak/>
-              <w:t>Developed the code for detection of outliers and creation of multivariate dataset.</w:t>
-            </w:r>
-          </w:p>
-        </w:tc>
-        <w:tc>
-          <w:tcPr>
-            <w:tcW w:w="3005" w:type="dxa"/>
-          </w:tcPr>
-          <w:p>
-            <w:pPr>
-              <w:rPr>
-                <w:rFonts w:ascii="Arial" w:hAnsi="Arial" w:cs="Arial"/>
-              </w:rPr>
-            </w:pPr>
-            <w:r>
-              <w:rPr>
-                <w:rFonts w:ascii="Arial" w:hAnsi="Arial" w:cs="Arial"/>
-              </w:rPr>
-              <w:t>Developed code to generate a multivariate dataset.</w:t>
-            </w:r>
-          </w:p>
-        </w:tc>
-        <w:tc>
-          <w:tcPr>
-            <w:tcW w:w="3006" w:type="dxa"/>
-          </w:tcPr>
-          <w:p>
-            <w:pPr>
-              <w:rPr>
-                <w:rFonts w:ascii="Arial" w:hAnsi="Arial" w:cs="Arial"/>
-              </w:rPr>
-            </w:pPr>
-            <w:r>
-              <w:rPr>
-                <w:rFonts w:ascii="Arial" w:hAnsi="Arial" w:cs="Arial"/>
-              </w:rPr>
-              <w:t>Develop code to collect and visualize multivariate dataset training.</w:t>
-            </w:r>
-          </w:p>
-        </w:tc>
-      </w:tr>
-      <w:tr>
-        <w:tc>
-          <w:tcPr>
-            <w:tcW w:w="3005" w:type="dxa"/>
-          </w:tcPr>
-          <w:p>
-            <w:pPr>
-              <w:rPr>
-                <w:rFonts w:ascii="Arial" w:hAnsi="Arial" w:cs="Arial"/>
-              </w:rPr>
-            </w:pPr>
-            <w:r>
-              <w:rPr>
-                <w:rFonts w:ascii="Arial" w:hAnsi="Arial" w:cs="Arial"/>
-              </w:rPr>
-              <w:t>Contributed to outliers section of report.</w:t>
-            </w:r>
-          </w:p>
-        </w:tc>
-        <w:tc>
-          <w:tcPr>
-            <w:tcW w:w="3005" w:type="dxa"/>
-          </w:tcPr>
-          <w:p>
-            <w:pPr>
-              <w:rPr>
-                <w:rFonts w:ascii="Arial" w:hAnsi="Arial" w:cs="Arial"/>
-              </w:rPr>
-            </w:pPr>
-            <w:r>
-              <w:rPr>
-                <w:rFonts w:ascii="Arial" w:hAnsi="Arial" w:cs="Arial"/>
-              </w:rPr>
-              <w:t>Contributed to Multi-Collinearity section of report.</w:t>
-            </w:r>
-          </w:p>
-        </w:tc>
-        <w:tc>
-          <w:tcPr>
-            <w:tcW w:w="3006" w:type="dxa"/>
-          </w:tcPr>
-          <w:p>
-            <w:pPr>
-              <w:rPr>
-                <w:rFonts w:ascii="Arial" w:hAnsi="Arial" w:cs="Arial"/>
-              </w:rPr>
-            </w:pPr>
-            <w:r>
-              <w:rPr>
-                <w:rFonts w:ascii="Arial" w:hAnsi="Arial" w:cs="Arial"/>
-              </w:rPr>
-              <w:t>Contributed to Multi-Collinearity section of report.</w:t>
-            </w:r>
-          </w:p>
-        </w:tc>
-      </w:tr>
-    </w:tbl>
     <w:p>
       <w:pPr>
         <w:rPr>
@@ -4093,13 +3876,13 @@
     <w:rsid w:val="003F4E2D"/>
     <w:rsid w:val="004E4D61"/>
     <w:rsid w:val="00553FBC"/>
+    <w:rsid w:val="00605377"/>
     <w:rsid w:val="00610F32"/>
     <w:rsid w:val="00752E12"/>
     <w:rsid w:val="0083414F"/>
     <w:rsid w:val="008453CD"/>
     <w:rsid w:val="00961E71"/>
     <w:rsid w:val="00A72FBB"/>
-    <w:rsid w:val="00A77860"/>
     <w:rsid w:val="00AF7C4C"/>
     <w:rsid w:val="00CA272B"/>
     <w:rsid w:val="00E97595"/>
